--- a/CalendarioAgo21/Laboratorios/Laboratorio11/8.1.2.4 Configuring Basic DHCPv4 on a Router.docx
+++ b/CalendarioAgo21/Laboratorios/Laboratorio11/8.1.2.4 Configuring Basic DHCPv4 on a Router.docx
@@ -29,7 +29,7 @@
           <w:szCs w:val="20"/>
         </w:rPr>
         <w:drawing>
-          <wp:inline distT="0" distB="0" distL="0" distR="0" wp14:anchorId="0553821F" wp14:editId="6FB3871F">
+          <wp:inline distT="0" distB="0" distL="0" distR="0" wp14:anchorId="0553821F" wp14:editId="67B0CCBA">
             <wp:extent cx="7739728" cy="676655"/>
             <wp:effectExtent l="0" t="0" r="0" b="0"/>
             <wp:docPr id="1" name="image1.jpeg"/>
@@ -267,7 +267,7 @@
         <mc:AlternateContent>
           <mc:Choice Requires="wps">
             <w:drawing>
-              <wp:anchor distT="45720" distB="45720" distL="114300" distR="114300" simplePos="0" relativeHeight="251660288" behindDoc="0" locked="0" layoutInCell="1" allowOverlap="1" wp14:anchorId="255EF36D" wp14:editId="0ED1D542">
+              <wp:anchor distT="45720" distB="45720" distL="114300" distR="114300" simplePos="0" relativeHeight="251660288" behindDoc="0" locked="0" layoutInCell="1" allowOverlap="1" wp14:anchorId="255EF36D" wp14:editId="789BE34B">
                 <wp:simplePos x="0" y="0"/>
                 <wp:positionH relativeFrom="column">
                   <wp:posOffset>659130</wp:posOffset>
@@ -326,10 +326,10 @@
                                 <w:noProof/>
                               </w:rPr>
                               <w:drawing>
-                                <wp:inline distT="0" distB="0" distL="0" distR="0" wp14:anchorId="02C6E4C5" wp14:editId="27CD36D2">
-                                  <wp:extent cx="6149340" cy="3623310"/>
-                                  <wp:effectExtent l="0" t="0" r="0" b="0"/>
-                                  <wp:docPr id="10" name="Imagen 10"/>
+                                <wp:inline distT="0" distB="0" distL="0" distR="0" wp14:anchorId="5DE4A5F5" wp14:editId="08F45FC4">
+                                  <wp:extent cx="6178550" cy="3746500"/>
+                                  <wp:effectExtent l="0" t="0" r="0" b="6350"/>
+                                  <wp:docPr id="13" name="Imagen 13"/>
                                   <wp:cNvGraphicFramePr>
                                     <a:graphicFrameLocks xmlns:a="http://schemas.openxmlformats.org/drawingml/2006/main" noChangeAspect="1"/>
                                   </wp:cNvGraphicFramePr>
@@ -337,7 +337,7 @@
                                     <a:graphicData uri="http://schemas.openxmlformats.org/drawingml/2006/picture">
                                       <pic:pic xmlns:pic="http://schemas.openxmlformats.org/drawingml/2006/picture">
                                         <pic:nvPicPr>
-                                          <pic:cNvPr id="0" name="Picture 109"/>
+                                          <pic:cNvPr id="0" name="Picture 2"/>
                                           <pic:cNvPicPr>
                                             <a:picLocks noChangeAspect="1" noChangeArrowheads="1"/>
                                           </pic:cNvPicPr>
@@ -358,7 +358,7 @@
                                         <pic:spPr bwMode="auto">
                                           <a:xfrm>
                                             <a:off x="0" y="0"/>
-                                            <a:ext cx="6149340" cy="3623310"/>
+                                            <a:ext cx="6178550" cy="3746500"/>
                                           </a:xfrm>
                                           <a:prstGeom prst="rect">
                                             <a:avLst/>
@@ -377,8 +377,8 @@
                           </w:p>
                         </w:txbxContent>
                       </wps:txbx>
-                      <wps:bodyPr rot="0" vert="horz" wrap="square" lIns="91440" tIns="45720" rIns="91440" bIns="45720" anchor="t" anchorCtr="0" upright="1">
-                        <a:noAutofit/>
+                      <wps:bodyPr rot="0" vert="horz" wrap="none" lIns="91440" tIns="45720" rIns="91440" bIns="45720" anchor="t" anchorCtr="0" upright="1">
+                        <a:spAutoFit/>
                       </wps:bodyPr>
                     </wps:wsp>
                   </a:graphicData>
@@ -398,8 +398,8 @@
                 <v:stroke joinstyle="miter"/>
                 <v:path gradientshapeok="t" o:connecttype="rect"/>
               </v:shapetype>
-              <v:shape id="Cuadro de texto 2" o:spid="_x0000_s1026" type="#_x0000_t202" style="position:absolute;left:0;text-align:left;margin-left:51.9pt;margin-top:9.2pt;width:501.35pt;height:297.9pt;z-index:251660288;visibility:visible;mso-wrap-style:square;mso-width-percent:0;mso-height-percent:0;mso-wrap-distance-left:9pt;mso-wrap-distance-top:3.6pt;mso-wrap-distance-right:9pt;mso-wrap-distance-bottom:3.6pt;mso-position-horizontal:absolute;mso-position-horizontal-relative:text;mso-position-vertical:absolute;mso-position-vertical-relative:text;mso-width-percent:0;mso-height-percent:0;mso-width-relative:margin;mso-height-relative:margin;v-text-anchor:top" o:gfxdata="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" stroked="f">
-                <v:textbox>
+              <v:shape id="Cuadro de texto 2" o:spid="_x0000_s1026" type="#_x0000_t202" style="position:absolute;left:0;text-align:left;margin-left:51.9pt;margin-top:9.2pt;width:501.35pt;height:297.9pt;z-index:251660288;visibility:visible;mso-wrap-style:none;mso-width-percent:0;mso-height-percent:0;mso-wrap-distance-left:9pt;mso-wrap-distance-top:3.6pt;mso-wrap-distance-right:9pt;mso-wrap-distance-bottom:3.6pt;mso-position-horizontal:absolute;mso-position-horizontal-relative:text;mso-position-vertical:absolute;mso-position-vertical-relative:text;mso-width-percent:0;mso-height-percent:0;mso-width-relative:margin;mso-height-relative:margin;v-text-anchor:top" o:gfxdata="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" stroked="f">
+                <v:textbox style="mso-fit-shape-to-text:t">
                   <w:txbxContent>
                     <w:p>
                       <w:pPr>
@@ -410,10 +410,10 @@
                           <w:noProof/>
                         </w:rPr>
                         <w:drawing>
-                          <wp:inline distT="0" distB="0" distL="0" distR="0" wp14:anchorId="02C6E4C5" wp14:editId="27CD36D2">
-                            <wp:extent cx="6149340" cy="3623310"/>
-                            <wp:effectExtent l="0" t="0" r="0" b="0"/>
-                            <wp:docPr id="10" name="Imagen 10"/>
+                          <wp:inline distT="0" distB="0" distL="0" distR="0" wp14:anchorId="5DE4A5F5" wp14:editId="08F45FC4">
+                            <wp:extent cx="6178550" cy="3746500"/>
+                            <wp:effectExtent l="0" t="0" r="0" b="6350"/>
+                            <wp:docPr id="13" name="Imagen 13"/>
                             <wp:cNvGraphicFramePr>
                               <a:graphicFrameLocks xmlns:a="http://schemas.openxmlformats.org/drawingml/2006/main" noChangeAspect="1"/>
                             </wp:cNvGraphicFramePr>
@@ -421,7 +421,7 @@
                               <a:graphicData uri="http://schemas.openxmlformats.org/drawingml/2006/picture">
                                 <pic:pic xmlns:pic="http://schemas.openxmlformats.org/drawingml/2006/picture">
                                   <pic:nvPicPr>
-                                    <pic:cNvPr id="0" name="Picture 109"/>
+                                    <pic:cNvPr id="0" name="Picture 2"/>
                                     <pic:cNvPicPr>
                                       <a:picLocks noChangeAspect="1" noChangeArrowheads="1"/>
                                     </pic:cNvPicPr>
@@ -442,7 +442,7 @@
                                   <pic:spPr bwMode="auto">
                                     <a:xfrm>
                                       <a:off x="0" y="0"/>
-                                      <a:ext cx="6149340" cy="3623310"/>
+                                      <a:ext cx="6178550" cy="3746500"/>
                                     </a:xfrm>
                                     <a:prstGeom prst="rect">
                                       <a:avLst/>
@@ -467,48 +467,6 @@
           </mc:Fallback>
         </mc:AlternateContent>
       </w:r>
-    </w:p>
-    <w:p>
-      <w:pPr>
-        <w:pStyle w:val="Ttulo2"/>
-        <w:spacing w:before="0"/>
-        <w:ind w:left="1080"/>
-      </w:pPr>
-    </w:p>
-    <w:p>
-      <w:pPr>
-        <w:pStyle w:val="Ttulo2"/>
-        <w:spacing w:before="0"/>
-        <w:ind w:left="1080"/>
-      </w:pPr>
-    </w:p>
-    <w:p>
-      <w:pPr>
-        <w:pStyle w:val="Ttulo2"/>
-        <w:spacing w:before="0"/>
-        <w:ind w:left="1080"/>
-      </w:pPr>
-    </w:p>
-    <w:p>
-      <w:pPr>
-        <w:pStyle w:val="Ttulo2"/>
-        <w:spacing w:before="0"/>
-        <w:ind w:left="1080"/>
-      </w:pPr>
-    </w:p>
-    <w:p>
-      <w:pPr>
-        <w:pStyle w:val="Ttulo2"/>
-        <w:spacing w:before="0"/>
-        <w:ind w:left="1080"/>
-      </w:pPr>
-    </w:p>
-    <w:p>
-      <w:pPr>
-        <w:pStyle w:val="Ttulo2"/>
-        <w:spacing w:before="0"/>
-        <w:ind w:left="1080"/>
-      </w:pPr>
     </w:p>
     <w:p>
       <w:pPr>
@@ -3214,7 +3172,6 @@
         </w:rPr>
         <w:t xml:space="preserve"> </w:t>
       </w:r>
-      <w:proofErr w:type="gramStart"/>
       <w:r>
         <w:rPr>
           <w:spacing w:val="-1"/>
@@ -3244,14 +3201,7 @@
         <w:rPr>
           <w:spacing w:val="-1"/>
         </w:rPr>
-        <w:t>size</w:t>
-      </w:r>
-      <w:proofErr w:type="gramEnd"/>
-      <w:r>
-        <w:rPr>
-          <w:spacing w:val="-1"/>
-        </w:rPr>
-        <w:t>,</w:t>
+        <w:t>size,</w:t>
       </w:r>
       <w:r>
         <w:rPr>
@@ -3471,7 +3421,6 @@
         </w:rPr>
         <w:t xml:space="preserve"> </w:t>
       </w:r>
-      <w:proofErr w:type="gramStart"/>
       <w:r>
         <w:t>grown</w:t>
       </w:r>
@@ -3494,14 +3443,7 @@
         <w:rPr>
           <w:spacing w:val="-1"/>
         </w:rPr>
-        <w:t>size</w:t>
-      </w:r>
-      <w:proofErr w:type="gramEnd"/>
-      <w:r>
-        <w:rPr>
-          <w:spacing w:val="-1"/>
-        </w:rPr>
-        <w:t>,</w:t>
+        <w:t>size,</w:t>
       </w:r>
       <w:r>
         <w:rPr>
@@ -5004,11 +4946,6 @@
     </w:p>
     <w:p>
       <w:pPr>
-        <w:pStyle w:val="BodyTextL25"/>
-      </w:pPr>
-    </w:p>
-    <w:p>
-      <w:pPr>
         <w:pStyle w:val="PartHead"/>
         <w:ind w:left="1800" w:right="474"/>
       </w:pPr>
@@ -5357,26 +5294,32 @@
           <w:sz w:val="24"/>
           <w:szCs w:val="24"/>
         </w:rPr>
-        <w:t xml:space="preserve"> excluded-address 192.168.</w:t>
-      </w:r>
-      <w:r>
+        <w:t xml:space="preserve"> excluded-address 192.168.0.1 192.168.0.9</w:t>
+      </w:r>
+    </w:p>
+    <w:p>
+      <w:pPr>
+        <w:pStyle w:val="CMDL25"/>
+        <w:ind w:left="1080" w:right="474"/>
         <w:rPr>
           <w:b/>
           <w:bCs/>
           <w:sz w:val="24"/>
           <w:szCs w:val="24"/>
         </w:rPr>
-        <w:t>0</w:t>
-      </w:r>
-      <w:r>
+      </w:pPr>
+    </w:p>
+    <w:p>
+      <w:pPr>
+        <w:pStyle w:val="CMDL25"/>
+        <w:ind w:left="1080" w:right="474"/>
         <w:rPr>
           <w:b/>
           <w:bCs/>
           <w:sz w:val="24"/>
           <w:szCs w:val="24"/>
         </w:rPr>
-        <w:t>.1 192.168.</w:t>
-      </w:r>
+      </w:pPr>
       <w:r>
         <w:rPr>
           <w:b/>
@@ -5384,8 +5327,9 @@
           <w:sz w:val="24"/>
           <w:szCs w:val="24"/>
         </w:rPr>
-        <w:t>0</w:t>
-      </w:r>
+        <w:t xml:space="preserve">R2(config)# </w:t>
+      </w:r>
+      <w:proofErr w:type="spellStart"/>
       <w:r>
         <w:rPr>
           <w:b/>
@@ -5393,7 +5337,37 @@
           <w:sz w:val="24"/>
           <w:szCs w:val="24"/>
         </w:rPr>
-        <w:t>.9</w:t>
+        <w:t>ip</w:t>
+      </w:r>
+      <w:proofErr w:type="spellEnd"/>
+      <w:r>
+        <w:rPr>
+          <w:b/>
+          <w:bCs/>
+          <w:sz w:val="24"/>
+          <w:szCs w:val="24"/>
+        </w:rPr>
+        <w:t xml:space="preserve"> </w:t>
+      </w:r>
+      <w:proofErr w:type="spellStart"/>
+      <w:r>
+        <w:rPr>
+          <w:b/>
+          <w:bCs/>
+          <w:sz w:val="24"/>
+          <w:szCs w:val="24"/>
+        </w:rPr>
+        <w:t>dhcp</w:t>
+      </w:r>
+      <w:proofErr w:type="spellEnd"/>
+      <w:r>
+        <w:rPr>
+          <w:b/>
+          <w:bCs/>
+          <w:sz w:val="24"/>
+          <w:szCs w:val="24"/>
+        </w:rPr>
+        <w:t xml:space="preserve"> pool R1G1</w:t>
       </w:r>
     </w:p>
     <w:p>
@@ -5407,18 +5381,16 @@
           <w:szCs w:val="24"/>
         </w:rPr>
       </w:pPr>
-    </w:p>
-    <w:p>
-      <w:pPr>
-        <w:pStyle w:val="CMDL25"/>
-        <w:ind w:left="1080" w:right="474"/>
+      <w:r>
         <w:rPr>
           <w:b/>
           <w:bCs/>
           <w:sz w:val="24"/>
           <w:szCs w:val="24"/>
         </w:rPr>
-      </w:pPr>
+        <w:t>R2(</w:t>
+      </w:r>
+      <w:proofErr w:type="spellStart"/>
       <w:r>
         <w:rPr>
           <w:b/>
@@ -5426,9 +5398,9 @@
           <w:sz w:val="24"/>
           <w:szCs w:val="24"/>
         </w:rPr>
-        <w:t xml:space="preserve">R2(config)# </w:t>
-      </w:r>
-      <w:proofErr w:type="spellStart"/>
+        <w:t>dhcp</w:t>
+      </w:r>
+      <w:proofErr w:type="spellEnd"/>
       <w:r>
         <w:rPr>
           <w:b/>
@@ -5436,9 +5408,8 @@
           <w:sz w:val="24"/>
           <w:szCs w:val="24"/>
         </w:rPr>
-        <w:t>ip</w:t>
-      </w:r>
-      <w:proofErr w:type="spellEnd"/>
+        <w:t xml:space="preserve">-config)# </w:t>
+      </w:r>
       <w:r>
         <w:rPr>
           <w:b/>
@@ -5446,19 +5417,20 @@
           <w:sz w:val="24"/>
           <w:szCs w:val="24"/>
         </w:rPr>
-        <w:t xml:space="preserve"> </w:t>
-      </w:r>
-      <w:proofErr w:type="spellStart"/>
-      <w:r>
+        <w:t>network 192.168.1.0 255.255.255.0</w:t>
+      </w:r>
+    </w:p>
+    <w:p>
+      <w:pPr>
+        <w:pStyle w:val="CMDL25"/>
+        <w:ind w:left="1080"/>
         <w:rPr>
           <w:b/>
           <w:bCs/>
           <w:sz w:val="24"/>
           <w:szCs w:val="24"/>
         </w:rPr>
-        <w:t>dhcp</w:t>
-      </w:r>
-      <w:proofErr w:type="spellEnd"/>
+      </w:pPr>
       <w:r>
         <w:rPr>
           <w:b/>
@@ -5466,20 +5438,19 @@
           <w:sz w:val="24"/>
           <w:szCs w:val="24"/>
         </w:rPr>
-        <w:t xml:space="preserve"> pool R1G1</w:t>
-      </w:r>
-    </w:p>
-    <w:p>
-      <w:pPr>
-        <w:pStyle w:val="CMDL25"/>
-        <w:ind w:left="1080" w:right="474"/>
+        <w:t>R2(</w:t>
+      </w:r>
+      <w:proofErr w:type="spellStart"/>
+      <w:r>
         <w:rPr>
           <w:b/>
           <w:bCs/>
           <w:sz w:val="24"/>
           <w:szCs w:val="24"/>
         </w:rPr>
-      </w:pPr>
+        <w:t>dhcp</w:t>
+      </w:r>
+      <w:proofErr w:type="spellEnd"/>
       <w:r>
         <w:rPr>
           <w:b/>
@@ -5487,9 +5458,8 @@
           <w:sz w:val="24"/>
           <w:szCs w:val="24"/>
         </w:rPr>
-        <w:t>R2(</w:t>
-      </w:r>
-      <w:proofErr w:type="spellStart"/>
+        <w:t xml:space="preserve">-config)# </w:t>
+      </w:r>
       <w:r>
         <w:rPr>
           <w:b/>
@@ -5497,18 +5467,20 @@
           <w:sz w:val="24"/>
           <w:szCs w:val="24"/>
         </w:rPr>
-        <w:t>dhcp</w:t>
-      </w:r>
-      <w:proofErr w:type="spellEnd"/>
-      <w:r>
+        <w:t>default-router 192.168.1.1</w:t>
+      </w:r>
+    </w:p>
+    <w:p>
+      <w:pPr>
+        <w:pStyle w:val="CMDL25"/>
+        <w:ind w:left="1080"/>
         <w:rPr>
           <w:b/>
           <w:bCs/>
           <w:sz w:val="24"/>
           <w:szCs w:val="24"/>
         </w:rPr>
-        <w:t xml:space="preserve">-config)# </w:t>
-      </w:r>
+      </w:pPr>
       <w:r>
         <w:rPr>
           <w:b/>
@@ -5516,7 +5488,47 @@
           <w:sz w:val="24"/>
           <w:szCs w:val="24"/>
         </w:rPr>
-        <w:t>network 192.168.1.0 255.255.255.0</w:t>
+        <w:t>R2(</w:t>
+      </w:r>
+      <w:proofErr w:type="spellStart"/>
+      <w:r>
+        <w:rPr>
+          <w:b/>
+          <w:bCs/>
+          <w:sz w:val="24"/>
+          <w:szCs w:val="24"/>
+        </w:rPr>
+        <w:t>dhcp</w:t>
+      </w:r>
+      <w:proofErr w:type="spellEnd"/>
+      <w:r>
+        <w:rPr>
+          <w:b/>
+          <w:bCs/>
+          <w:sz w:val="24"/>
+          <w:szCs w:val="24"/>
+        </w:rPr>
+        <w:t xml:space="preserve">-config)# </w:t>
+      </w:r>
+      <w:proofErr w:type="spellStart"/>
+      <w:r>
+        <w:rPr>
+          <w:b/>
+          <w:bCs/>
+          <w:sz w:val="24"/>
+          <w:szCs w:val="24"/>
+        </w:rPr>
+        <w:t>dns</w:t>
+      </w:r>
+      <w:proofErr w:type="spellEnd"/>
+      <w:r>
+        <w:rPr>
+          <w:b/>
+          <w:bCs/>
+          <w:sz w:val="24"/>
+          <w:szCs w:val="24"/>
+        </w:rPr>
+        <w:t>-server 209.165.200.225</w:t>
       </w:r>
     </w:p>
     <w:p>
@@ -5566,7 +5578,7 @@
           <w:sz w:val="24"/>
           <w:szCs w:val="24"/>
         </w:rPr>
-        <w:t>default-router 192.168.1.1</w:t>
+        <w:t>exit</w:t>
       </w:r>
     </w:p>
     <w:p>
@@ -5580,16 +5592,18 @@
           <w:szCs w:val="24"/>
         </w:rPr>
       </w:pPr>
-      <w:r>
+    </w:p>
+    <w:p>
+      <w:pPr>
+        <w:pStyle w:val="CMDL25"/>
+        <w:ind w:left="1080"/>
         <w:rPr>
           <w:b/>
           <w:bCs/>
           <w:sz w:val="24"/>
           <w:szCs w:val="24"/>
         </w:rPr>
-        <w:t>R2(</w:t>
-      </w:r>
-      <w:proofErr w:type="spellStart"/>
+      </w:pPr>
       <w:r>
         <w:rPr>
           <w:b/>
@@ -5597,9 +5611,9 @@
           <w:sz w:val="24"/>
           <w:szCs w:val="24"/>
         </w:rPr>
-        <w:t>dhcp</w:t>
-      </w:r>
-      <w:proofErr w:type="spellEnd"/>
+        <w:t xml:space="preserve">R2(config)# </w:t>
+      </w:r>
+      <w:proofErr w:type="spellStart"/>
       <w:r>
         <w:rPr>
           <w:b/>
@@ -5607,9 +5621,9 @@
           <w:sz w:val="24"/>
           <w:szCs w:val="24"/>
         </w:rPr>
-        <w:t xml:space="preserve">-config)# </w:t>
-      </w:r>
-      <w:proofErr w:type="spellStart"/>
+        <w:t>ip</w:t>
+      </w:r>
+      <w:proofErr w:type="spellEnd"/>
       <w:r>
         <w:rPr>
           <w:b/>
@@ -5617,9 +5631,9 @@
           <w:sz w:val="24"/>
           <w:szCs w:val="24"/>
         </w:rPr>
-        <w:t>dns</w:t>
-      </w:r>
-      <w:proofErr w:type="spellEnd"/>
+        <w:t xml:space="preserve"> </w:t>
+      </w:r>
+      <w:proofErr w:type="spellStart"/>
       <w:r>
         <w:rPr>
           <w:b/>
@@ -5627,7 +5641,17 @@
           <w:sz w:val="24"/>
           <w:szCs w:val="24"/>
         </w:rPr>
-        <w:t>-server 209.165.200.225</w:t>
+        <w:t>dhcp</w:t>
+      </w:r>
+      <w:proofErr w:type="spellEnd"/>
+      <w:r>
+        <w:rPr>
+          <w:b/>
+          <w:bCs/>
+          <w:sz w:val="24"/>
+          <w:szCs w:val="24"/>
+        </w:rPr>
+        <w:t xml:space="preserve"> pool R1G0</w:t>
       </w:r>
     </w:p>
     <w:p>
@@ -5677,7 +5701,7 @@
           <w:sz w:val="24"/>
           <w:szCs w:val="24"/>
         </w:rPr>
-        <w:t>exit</w:t>
+        <w:t>network 192.168.0.0 255.255.255.0</w:t>
       </w:r>
     </w:p>
     <w:p>
@@ -5691,18 +5715,16 @@
           <w:szCs w:val="24"/>
         </w:rPr>
       </w:pPr>
-    </w:p>
-    <w:p>
-      <w:pPr>
-        <w:pStyle w:val="CMDL25"/>
-        <w:ind w:left="1080"/>
+      <w:r>
         <w:rPr>
           <w:b/>
           <w:bCs/>
           <w:sz w:val="24"/>
           <w:szCs w:val="24"/>
         </w:rPr>
-      </w:pPr>
+        <w:t>R2(</w:t>
+      </w:r>
+      <w:proofErr w:type="spellStart"/>
       <w:r>
         <w:rPr>
           <w:b/>
@@ -5710,9 +5732,9 @@
           <w:sz w:val="24"/>
           <w:szCs w:val="24"/>
         </w:rPr>
-        <w:t xml:space="preserve">R2(config)# </w:t>
-      </w:r>
-      <w:proofErr w:type="spellStart"/>
+        <w:t>dhcp</w:t>
+      </w:r>
+      <w:proofErr w:type="spellEnd"/>
       <w:r>
         <w:rPr>
           <w:b/>
@@ -5720,9 +5742,8 @@
           <w:sz w:val="24"/>
           <w:szCs w:val="24"/>
         </w:rPr>
-        <w:t>ip</w:t>
-      </w:r>
-      <w:proofErr w:type="spellEnd"/>
+        <w:t xml:space="preserve">-config)# </w:t>
+      </w:r>
       <w:r>
         <w:rPr>
           <w:b/>
@@ -5730,172 +5751,7 @@
           <w:sz w:val="24"/>
           <w:szCs w:val="24"/>
         </w:rPr>
-        <w:t xml:space="preserve"> </w:t>
-      </w:r>
-      <w:proofErr w:type="spellStart"/>
-      <w:r>
-        <w:rPr>
-          <w:b/>
-          <w:bCs/>
-          <w:sz w:val="24"/>
-          <w:szCs w:val="24"/>
-        </w:rPr>
-        <w:t>dhcp</w:t>
-      </w:r>
-      <w:proofErr w:type="spellEnd"/>
-      <w:r>
-        <w:rPr>
-          <w:b/>
-          <w:bCs/>
-          <w:sz w:val="24"/>
-          <w:szCs w:val="24"/>
-        </w:rPr>
-        <w:t xml:space="preserve"> pool R1G</w:t>
-      </w:r>
-      <w:r>
-        <w:rPr>
-          <w:b/>
-          <w:bCs/>
-          <w:sz w:val="24"/>
-          <w:szCs w:val="24"/>
-        </w:rPr>
-        <w:t>0</w:t>
-      </w:r>
-    </w:p>
-    <w:p>
-      <w:pPr>
-        <w:pStyle w:val="CMDL25"/>
-        <w:ind w:left="1080"/>
-        <w:rPr>
-          <w:b/>
-          <w:bCs/>
-          <w:sz w:val="24"/>
-          <w:szCs w:val="24"/>
-        </w:rPr>
-      </w:pPr>
-      <w:r>
-        <w:rPr>
-          <w:b/>
-          <w:bCs/>
-          <w:sz w:val="24"/>
-          <w:szCs w:val="24"/>
-        </w:rPr>
-        <w:t>R2(</w:t>
-      </w:r>
-      <w:proofErr w:type="spellStart"/>
-      <w:r>
-        <w:rPr>
-          <w:b/>
-          <w:bCs/>
-          <w:sz w:val="24"/>
-          <w:szCs w:val="24"/>
-        </w:rPr>
-        <w:t>dhcp</w:t>
-      </w:r>
-      <w:proofErr w:type="spellEnd"/>
-      <w:r>
-        <w:rPr>
-          <w:b/>
-          <w:bCs/>
-          <w:sz w:val="24"/>
-          <w:szCs w:val="24"/>
-        </w:rPr>
-        <w:t xml:space="preserve">-config)# </w:t>
-      </w:r>
-      <w:r>
-        <w:rPr>
-          <w:b/>
-          <w:bCs/>
-          <w:sz w:val="24"/>
-          <w:szCs w:val="24"/>
-        </w:rPr>
-        <w:t>network 192.168.</w:t>
-      </w:r>
-      <w:r>
-        <w:rPr>
-          <w:b/>
-          <w:bCs/>
-          <w:sz w:val="24"/>
-          <w:szCs w:val="24"/>
-        </w:rPr>
-        <w:t>0</w:t>
-      </w:r>
-      <w:r>
-        <w:rPr>
-          <w:b/>
-          <w:bCs/>
-          <w:sz w:val="24"/>
-          <w:szCs w:val="24"/>
-        </w:rPr>
-        <w:t>.0 255.255.255.0</w:t>
-      </w:r>
-    </w:p>
-    <w:p>
-      <w:pPr>
-        <w:pStyle w:val="CMDL25"/>
-        <w:ind w:left="1080"/>
-        <w:rPr>
-          <w:b/>
-          <w:bCs/>
-          <w:sz w:val="24"/>
-          <w:szCs w:val="24"/>
-        </w:rPr>
-      </w:pPr>
-      <w:r>
-        <w:rPr>
-          <w:b/>
-          <w:bCs/>
-          <w:sz w:val="24"/>
-          <w:szCs w:val="24"/>
-        </w:rPr>
-        <w:t>R2(</w:t>
-      </w:r>
-      <w:proofErr w:type="spellStart"/>
-      <w:r>
-        <w:rPr>
-          <w:b/>
-          <w:bCs/>
-          <w:sz w:val="24"/>
-          <w:szCs w:val="24"/>
-        </w:rPr>
-        <w:t>dhcp</w:t>
-      </w:r>
-      <w:proofErr w:type="spellEnd"/>
-      <w:r>
-        <w:rPr>
-          <w:b/>
-          <w:bCs/>
-          <w:sz w:val="24"/>
-          <w:szCs w:val="24"/>
-        </w:rPr>
-        <w:t xml:space="preserve">-config)# </w:t>
-      </w:r>
-      <w:r>
-        <w:rPr>
-          <w:b/>
-          <w:bCs/>
-          <w:sz w:val="24"/>
-          <w:szCs w:val="24"/>
-        </w:rPr>
-        <w:t>default-router 192.168.</w:t>
-      </w:r>
-      <w:r>
-        <w:rPr>
-          <w:b/>
-          <w:bCs/>
-          <w:sz w:val="24"/>
-          <w:szCs w:val="24"/>
-        </w:rPr>
-        <w:t>0</w:t>
-      </w:r>
-      <w:r>
-        <w:rPr>
-          <w:b/>
-          <w:bCs/>
-          <w:sz w:val="24"/>
-          <w:szCs w:val="24"/>
-        </w:rPr>
-        <w:t>.1</w:t>
+        <w:t>default-router 192.168.0.1</w:t>
       </w:r>
     </w:p>
     <w:p>
@@ -6112,6 +5968,7 @@
         <w:rPr>
           <w:highlight w:val="yellow"/>
         </w:rPr>
+        <w:lastRenderedPageBreak/>
         <w:t>Configure R1 as a DHCP relay agent.</w:t>
       </w:r>
     </w:p>
@@ -6840,69 +6697,7 @@
         <w:ind w:left="1440"/>
       </w:pPr>
       <w:r>
-        <w:t>_______</w:t>
-      </w:r>
-      <w:r>
-        <w:rPr>
-          <w:highlight w:val="yellow"/>
-        </w:rPr>
-        <w:t xml:space="preserve">La </w:t>
-      </w:r>
-      <w:proofErr w:type="spellStart"/>
-      <w:r>
-        <w:rPr>
-          <w:highlight w:val="yellow"/>
-        </w:rPr>
-        <w:t>siguiente</w:t>
-      </w:r>
-      <w:proofErr w:type="spellEnd"/>
-      <w:r>
-        <w:rPr>
-          <w:highlight w:val="yellow"/>
-        </w:rPr>
-        <w:t xml:space="preserve"> </w:t>
-      </w:r>
-      <w:proofErr w:type="spellStart"/>
-      <w:r>
-        <w:rPr>
-          <w:highlight w:val="yellow"/>
-        </w:rPr>
-        <w:t>dirección</w:t>
-      </w:r>
-      <w:proofErr w:type="spellEnd"/>
-      <w:r>
-        <w:rPr>
-          <w:highlight w:val="yellow"/>
-        </w:rPr>
-        <w:t xml:space="preserve"> IP disponible a </w:t>
-      </w:r>
-      <w:proofErr w:type="spellStart"/>
-      <w:r>
-        <w:rPr>
-          <w:highlight w:val="yellow"/>
-        </w:rPr>
-        <w:t>prestar</w:t>
-      </w:r>
-      <w:proofErr w:type="spellEnd"/>
-      <w:r>
-        <w:rPr>
-          <w:highlight w:val="yellow"/>
-        </w:rPr>
-        <w:t xml:space="preserve"> o </w:t>
-      </w:r>
-      <w:proofErr w:type="spellStart"/>
-      <w:r>
-        <w:rPr>
-          <w:highlight w:val="yellow"/>
-        </w:rPr>
-        <w:t>arrendar</w:t>
-      </w:r>
-      <w:proofErr w:type="spellEnd"/>
-      <w:r>
-        <w:rPr>
-          <w:highlight w:val="yellow"/>
-        </w:rPr>
-        <w:t>.</w:t>
+        <w:t>____________________________________________________________________________________</w:t>
       </w:r>
     </w:p>
     <w:p>
@@ -6914,8 +6709,75 @@
         </w:numPr>
         <w:ind w:left="1440"/>
       </w:pPr>
-      <w:r>
-        <w:t>_____________________________________________________________________________</w:t>
+    </w:p>
+    <w:p>
+      <w:pPr>
+        <w:pStyle w:val="SubStepAlpha"/>
+        <w:tabs>
+          <w:tab w:val="clear" w:pos="1636"/>
+          <w:tab w:val="num" w:pos="1418"/>
+        </w:tabs>
+        <w:ind w:hanging="502"/>
+        <w:rPr>
+          <w:highlight w:val="green"/>
+          <w:shd w:val="clear" w:color="auto" w:fill="BFBFBF"/>
+        </w:rPr>
+      </w:pPr>
+      <w:r>
+        <w:rPr>
+          <w:highlight w:val="green"/>
+        </w:rPr>
+        <w:t xml:space="preserve">On </w:t>
+      </w:r>
+      <w:r>
+        <w:rPr>
+          <w:b/>
+          <w:bCs/>
+          <w:highlight w:val="green"/>
+        </w:rPr>
+        <w:t>R2</w:t>
+      </w:r>
+      <w:r>
+        <w:rPr>
+          <w:highlight w:val="green"/>
+        </w:rPr>
+        <w:t xml:space="preserve">, enter the </w:t>
+      </w:r>
+      <w:r>
+        <w:rPr>
+          <w:b/>
+          <w:highlight w:val="green"/>
+        </w:rPr>
+        <w:t xml:space="preserve">show run | </w:t>
+      </w:r>
+      <w:r>
+        <w:rPr>
+          <w:b/>
+          <w:highlight w:val="green"/>
+        </w:rPr>
+        <w:t>begin</w:t>
+      </w:r>
+      <w:r>
+        <w:rPr>
+          <w:b/>
+          <w:highlight w:val="green"/>
+        </w:rPr>
+        <w:t xml:space="preserve"> </w:t>
+      </w:r>
+      <w:proofErr w:type="spellStart"/>
+      <w:r>
+        <w:rPr>
+          <w:b/>
+          <w:highlight w:val="green"/>
+        </w:rPr>
+        <w:t>dhcp</w:t>
+      </w:r>
+      <w:proofErr w:type="spellEnd"/>
+      <w:r>
+        <w:rPr>
+          <w:highlight w:val="green"/>
+        </w:rPr>
+        <w:t xml:space="preserve"> command to view the DHCP configuration in the running configuration.</w:t>
       </w:r>
     </w:p>
     <w:p>
@@ -6925,71 +6787,12 @@
           <w:ilvl w:val="0"/>
           <w:numId w:val="0"/>
         </w:numPr>
-        <w:ind w:left="1440"/>
+        <w:ind w:left="1636"/>
         <w:rPr>
           <w:highlight w:val="green"/>
           <w:shd w:val="clear" w:color="auto" w:fill="BFBFBF"/>
         </w:rPr>
       </w:pPr>
-      <w:r>
-        <w:br/>
-      </w:r>
-      <w:r>
-        <w:rPr>
-          <w:highlight w:val="green"/>
-        </w:rPr>
-        <w:t xml:space="preserve">On </w:t>
-      </w:r>
-      <w:r>
-        <w:rPr>
-          <w:b/>
-          <w:bCs/>
-          <w:highlight w:val="green"/>
-        </w:rPr>
-        <w:t>R2</w:t>
-      </w:r>
-      <w:r>
-        <w:rPr>
-          <w:highlight w:val="green"/>
-        </w:rPr>
-        <w:t xml:space="preserve">, enter the </w:t>
-      </w:r>
-      <w:r>
-        <w:rPr>
-          <w:b/>
-          <w:highlight w:val="green"/>
-        </w:rPr>
-        <w:t xml:space="preserve">show run | </w:t>
-      </w:r>
-      <w:r>
-        <w:rPr>
-          <w:b/>
-          <w:highlight w:val="green"/>
-        </w:rPr>
-        <w:t>begin</w:t>
-      </w:r>
-      <w:r>
-        <w:rPr>
-          <w:b/>
-          <w:highlight w:val="green"/>
-        </w:rPr>
-        <w:t xml:space="preserve"> </w:t>
-      </w:r>
-      <w:proofErr w:type="spellStart"/>
-      <w:r>
-        <w:rPr>
-          <w:b/>
-          <w:highlight w:val="green"/>
-        </w:rPr>
-        <w:t>dhcp</w:t>
-      </w:r>
-      <w:proofErr w:type="spellEnd"/>
-      <w:r>
-        <w:rPr>
-          <w:highlight w:val="green"/>
-        </w:rPr>
-        <w:t xml:space="preserve"> command to view the DHCP configuration in the running configuration.</w:t>
-      </w:r>
     </w:p>
     <w:p>
       <w:pPr>
@@ -7115,83 +6918,6 @@
       <w:pPr>
         <w:pStyle w:val="BodyTextL25"/>
         <w:ind w:left="1080"/>
-      </w:pPr>
-      <w:r>
-        <w:t>_______________________________________________________________________________________</w:t>
-      </w:r>
-    </w:p>
-    <w:p>
-      <w:pPr>
-        <w:pStyle w:val="BodyTextL25"/>
-        <w:ind w:left="709" w:right="1467" w:firstLine="66"/>
-        <w:jc w:val="both"/>
-        <w:rPr>
-          <w:b/>
-          <w:bCs/>
-          <w:sz w:val="32"/>
-          <w:szCs w:val="32"/>
-        </w:rPr>
-      </w:pPr>
-    </w:p>
-    <w:bookmarkEnd w:id="0"/>
-    <w:p>
-      <w:pPr>
-        <w:tabs>
-          <w:tab w:val="left" w:pos="916"/>
-          <w:tab w:val="left" w:pos="1832"/>
-          <w:tab w:val="left" w:pos="2748"/>
-          <w:tab w:val="left" w:pos="3664"/>
-          <w:tab w:val="left" w:pos="4580"/>
-          <w:tab w:val="left" w:pos="5496"/>
-          <w:tab w:val="left" w:pos="6412"/>
-          <w:tab w:val="left" w:pos="7328"/>
-          <w:tab w:val="left" w:pos="8244"/>
-          <w:tab w:val="left" w:pos="9160"/>
-          <w:tab w:val="left" w:pos="10076"/>
-          <w:tab w:val="left" w:pos="10992"/>
-          <w:tab w:val="left" w:pos="11908"/>
-          <w:tab w:val="left" w:pos="12824"/>
-          <w:tab w:val="left" w:pos="13740"/>
-          <w:tab w:val="left" w:pos="14656"/>
-        </w:tabs>
-        <w:ind w:left="709" w:right="1467" w:firstLine="66"/>
-        <w:jc w:val="both"/>
-        <w:rPr>
-          <w:rFonts w:ascii="Arial" w:eastAsia="Calibri" w:hAnsi="Arial" w:cs="Times New Roman"/>
-          <w:b/>
-          <w:bCs/>
-          <w:sz w:val="32"/>
-          <w:szCs w:val="32"/>
-        </w:rPr>
-      </w:pPr>
-    </w:p>
-    <w:p>
-      <w:pPr>
-        <w:tabs>
-          <w:tab w:val="left" w:pos="916"/>
-          <w:tab w:val="left" w:pos="1832"/>
-          <w:tab w:val="left" w:pos="2748"/>
-          <w:tab w:val="left" w:pos="3664"/>
-          <w:tab w:val="left" w:pos="4580"/>
-          <w:tab w:val="left" w:pos="5496"/>
-          <w:tab w:val="left" w:pos="6412"/>
-          <w:tab w:val="left" w:pos="7328"/>
-          <w:tab w:val="left" w:pos="8244"/>
-          <w:tab w:val="left" w:pos="9160"/>
-          <w:tab w:val="left" w:pos="10076"/>
-          <w:tab w:val="left" w:pos="10992"/>
-          <w:tab w:val="left" w:pos="11908"/>
-          <w:tab w:val="left" w:pos="12824"/>
-          <w:tab w:val="left" w:pos="13740"/>
-          <w:tab w:val="left" w:pos="14656"/>
-        </w:tabs>
-        <w:ind w:right="1467"/>
-        <w:jc w:val="both"/>
-        <w:rPr>
-          <w:rFonts w:ascii="Arial" w:eastAsia="Arial" w:hAnsi="Arial" w:cs="Arial"/>
-          <w:sz w:val="20"/>
-          <w:szCs w:val="20"/>
-        </w:rPr>
         <w:sectPr>
           <w:footerReference w:type="default" r:id="rId9"/>
           <w:type w:val="continuous"/>
@@ -7201,6 +6927,10 @@
           <w:cols w:space="720"/>
         </w:sectPr>
       </w:pPr>
+      <w:r>
+        <w:t>______________________________________________________________________________________</w:t>
+      </w:r>
+      <w:bookmarkEnd w:id="0"/>
     </w:p>
     <w:p>
       <w:pPr>
@@ -7483,7 +7213,7 @@
               <v:stroke joinstyle="miter"/>
               <v:path gradientshapeok="t" o:connecttype="rect"/>
             </v:shapetype>
-            <v:shape id="Text Box 5" o:spid="_x0000_s1027" type="#_x0000_t202" style="position:absolute;margin-left:53pt;margin-top:746.55pt;width:298.75pt;height:10.05pt;z-index:-13984;visibility:visible;mso-wrap-style:square;mso-width-percent:0;mso-height-percent:0;mso-wrap-distance-left:9pt;mso-wrap-distance-top:0;mso-wrap-distance-right:9pt;mso-wrap-distance-bottom:0;mso-position-horizontal:absolute;mso-position-horizontal-relative:page;mso-position-vertical:absolute;mso-position-vertical-relative:page;mso-width-percent:0;mso-height-percent:0;mso-width-relative:page;mso-height-relative:page;v-text-anchor:top" o:gfxdata="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" filled="f" stroked="f">
+            <v:shape id="Text Box 5" o:spid="_x0000_s1031" type="#_x0000_t202" style="position:absolute;margin-left:53pt;margin-top:746.55pt;width:298.75pt;height:10.05pt;z-index:-13984;visibility:visible;mso-wrap-style:square;mso-width-percent:0;mso-height-percent:0;mso-wrap-distance-left:9pt;mso-wrap-distance-top:0;mso-wrap-distance-right:9pt;mso-wrap-distance-bottom:0;mso-position-horizontal:absolute;mso-position-horizontal-relative:page;mso-position-vertical:absolute;mso-position-vertical-relative:page;mso-width-percent:0;mso-height-percent:0;mso-width-relative:page;mso-height-relative:page;v-text-anchor:top" o:gfxdata="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" filled="f" stroked="f">
               <v:textbox inset="0,0,0,0">
                 <w:txbxContent>
                   <w:p>
@@ -7799,7 +7529,7 @@
         </mc:Choice>
         <mc:Fallback>
           <w:pict>
-            <v:shape w14:anchorId="5CF60677" id="Text Box 4" o:spid="_x0000_s1028" type="#_x0000_t202" style="position:absolute;margin-left:516.2pt;margin-top:746.55pt;width:43.1pt;height:10.05pt;z-index:-13960;visibility:visible;mso-wrap-style:square;mso-width-percent:0;mso-height-percent:0;mso-wrap-distance-left:9pt;mso-wrap-distance-top:0;mso-wrap-distance-right:9pt;mso-wrap-distance-bottom:0;mso-position-horizontal:absolute;mso-position-horizontal-relative:page;mso-position-vertical:absolute;mso-position-vertical-relative:page;mso-width-percent:0;mso-height-percent:0;mso-width-relative:page;mso-height-relative:page;v-text-anchor:top" o:gfxdata="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" filled="f" stroked="f">
+            <v:shape w14:anchorId="5CF60677" id="Text Box 4" o:spid="_x0000_s1032" type="#_x0000_t202" style="position:absolute;margin-left:516.2pt;margin-top:746.55pt;width:43.1pt;height:10.05pt;z-index:-13960;visibility:visible;mso-wrap-style:square;mso-width-percent:0;mso-height-percent:0;mso-wrap-distance-left:9pt;mso-wrap-distance-top:0;mso-wrap-distance-right:9pt;mso-wrap-distance-bottom:0;mso-position-horizontal:absolute;mso-position-horizontal-relative:page;mso-position-vertical:absolute;mso-position-vertical-relative:page;mso-width-percent:0;mso-height-percent:0;mso-width-relative:page;mso-height-relative:page;v-text-anchor:top" o:gfxdata="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" filled="f" stroked="f">
               <v:textbox inset="0,0,0,0">
                 <w:txbxContent>
                   <w:p>
@@ -8265,7 +7995,7 @@
               <v:stroke joinstyle="miter"/>
               <v:path gradientshapeok="t" o:connecttype="rect"/>
             </v:shapetype>
-            <v:shape id="Text Box 1" o:spid="_x0000_s1029" type="#_x0000_t202" style="position:absolute;margin-left:53pt;margin-top:39.3pt;width:215.15pt;height:12pt;z-index:-13912;visibility:visible;mso-wrap-style:square;mso-width-percent:0;mso-height-percent:0;mso-wrap-distance-left:9pt;mso-wrap-distance-top:0;mso-wrap-distance-right:9pt;mso-wrap-distance-bottom:0;mso-position-horizontal:absolute;mso-position-horizontal-relative:page;mso-position-vertical:absolute;mso-position-vertical-relative:page;mso-width-percent:0;mso-height-percent:0;mso-width-relative:page;mso-height-relative:page;v-text-anchor:top" o:gfxdata="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" filled="f" stroked="f">
+            <v:shape id="Text Box 1" o:spid="_x0000_s1033" type="#_x0000_t202" style="position:absolute;margin-left:53pt;margin-top:39.3pt;width:215.15pt;height:12pt;z-index:-13912;visibility:visible;mso-wrap-style:square;mso-width-percent:0;mso-height-percent:0;mso-wrap-distance-left:9pt;mso-wrap-distance-top:0;mso-wrap-distance-right:9pt;mso-wrap-distance-bottom:0;mso-position-horizontal:absolute;mso-position-horizontal-relative:page;mso-position-vertical:absolute;mso-position-vertical-relative:page;mso-width-percent:0;mso-height-percent:0;mso-width-relative:page;mso-height-relative:page;v-text-anchor:top" o:gfxdata="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" filled="f" stroked="f">
               <v:textbox inset="0,0,0,0">
                 <w:txbxContent>
                   <w:p>
@@ -8543,6 +8273,97 @@
     </w:lvl>
   </w:abstractNum>
   <w:abstractNum w:abstractNumId="1" w15:restartNumberingAfterBreak="0">
+    <w:nsid w:val="1A78287C"/>
+    <w:multiLevelType w:val="hybridMultilevel"/>
+    <w:tmpl w:val="9C8C1898"/>
+    <w:lvl w:ilvl="0" w:tplc="651AF38E">
+      <w:start w:val="1"/>
+      <w:numFmt w:val="lowerLetter"/>
+      <w:lvlText w:val="%1."/>
+      <w:lvlJc w:val="left"/>
+      <w:pPr>
+        <w:ind w:left="2160" w:hanging="360"/>
+      </w:pPr>
+      <w:rPr>
+        <w:rFonts w:hint="default"/>
+        <w:sz w:val="20"/>
+        <w:szCs w:val="24"/>
+      </w:rPr>
+    </w:lvl>
+    <w:lvl w:ilvl="1" w:tplc="080A0019" w:tentative="1">
+      <w:start w:val="1"/>
+      <w:numFmt w:val="lowerLetter"/>
+      <w:lvlText w:val="%2."/>
+      <w:lvlJc w:val="left"/>
+      <w:pPr>
+        <w:ind w:left="2880" w:hanging="360"/>
+      </w:pPr>
+    </w:lvl>
+    <w:lvl w:ilvl="2" w:tplc="080A001B" w:tentative="1">
+      <w:start w:val="1"/>
+      <w:numFmt w:val="lowerRoman"/>
+      <w:lvlText w:val="%3."/>
+      <w:lvlJc w:val="right"/>
+      <w:pPr>
+        <w:ind w:left="3600" w:hanging="180"/>
+      </w:pPr>
+    </w:lvl>
+    <w:lvl w:ilvl="3" w:tplc="080A000F" w:tentative="1">
+      <w:start w:val="1"/>
+      <w:numFmt w:val="decimal"/>
+      <w:lvlText w:val="%4."/>
+      <w:lvlJc w:val="left"/>
+      <w:pPr>
+        <w:ind w:left="4320" w:hanging="360"/>
+      </w:pPr>
+    </w:lvl>
+    <w:lvl w:ilvl="4" w:tplc="080A0019" w:tentative="1">
+      <w:start w:val="1"/>
+      <w:numFmt w:val="lowerLetter"/>
+      <w:lvlText w:val="%5."/>
+      <w:lvlJc w:val="left"/>
+      <w:pPr>
+        <w:ind w:left="5040" w:hanging="360"/>
+      </w:pPr>
+    </w:lvl>
+    <w:lvl w:ilvl="5" w:tplc="080A001B" w:tentative="1">
+      <w:start w:val="1"/>
+      <w:numFmt w:val="lowerRoman"/>
+      <w:lvlText w:val="%6."/>
+      <w:lvlJc w:val="right"/>
+      <w:pPr>
+        <w:ind w:left="5760" w:hanging="180"/>
+      </w:pPr>
+    </w:lvl>
+    <w:lvl w:ilvl="6" w:tplc="080A000F" w:tentative="1">
+      <w:start w:val="1"/>
+      <w:numFmt w:val="decimal"/>
+      <w:lvlText w:val="%7."/>
+      <w:lvlJc w:val="left"/>
+      <w:pPr>
+        <w:ind w:left="6480" w:hanging="360"/>
+      </w:pPr>
+    </w:lvl>
+    <w:lvl w:ilvl="7" w:tplc="080A0019" w:tentative="1">
+      <w:start w:val="1"/>
+      <w:numFmt w:val="lowerLetter"/>
+      <w:lvlText w:val="%8."/>
+      <w:lvlJc w:val="left"/>
+      <w:pPr>
+        <w:ind w:left="7200" w:hanging="360"/>
+      </w:pPr>
+    </w:lvl>
+    <w:lvl w:ilvl="8" w:tplc="080A001B" w:tentative="1">
+      <w:start w:val="1"/>
+      <w:numFmt w:val="lowerRoman"/>
+      <w:lvlText w:val="%9."/>
+      <w:lvlJc w:val="right"/>
+      <w:pPr>
+        <w:ind w:left="7920" w:hanging="180"/>
+      </w:pPr>
+    </w:lvl>
+  </w:abstractNum>
+  <w:abstractNum w:abstractNumId="2" w15:restartNumberingAfterBreak="0">
     <w:nsid w:val="1D796360"/>
     <w:multiLevelType w:val="multilevel"/>
     <w:tmpl w:val="1258F7AC"/>
@@ -8672,7 +8493,7 @@
       </w:rPr>
     </w:lvl>
   </w:abstractNum>
-  <w:abstractNum w:abstractNumId="2" w15:restartNumberingAfterBreak="0">
+  <w:abstractNum w:abstractNumId="3" w15:restartNumberingAfterBreak="0">
     <w:nsid w:val="1E5551A6"/>
     <w:multiLevelType w:val="hybridMultilevel"/>
     <w:tmpl w:val="4D02AB30"/>
@@ -8789,7 +8610,7 @@
       </w:rPr>
     </w:lvl>
   </w:abstractNum>
-  <w:abstractNum w:abstractNumId="3" w15:restartNumberingAfterBreak="0">
+  <w:abstractNum w:abstractNumId="4" w15:restartNumberingAfterBreak="0">
     <w:nsid w:val="36256CD4"/>
     <w:multiLevelType w:val="hybridMultilevel"/>
     <w:tmpl w:val="84A64502"/>
@@ -8906,7 +8727,7 @@
       </w:rPr>
     </w:lvl>
   </w:abstractNum>
-  <w:abstractNum w:abstractNumId="4" w15:restartNumberingAfterBreak="0">
+  <w:abstractNum w:abstractNumId="5" w15:restartNumberingAfterBreak="0">
     <w:nsid w:val="3C88708F"/>
     <w:multiLevelType w:val="hybridMultilevel"/>
     <w:tmpl w:val="B8B8FD4E"/>
@@ -9023,7 +8844,7 @@
       </w:rPr>
     </w:lvl>
   </w:abstractNum>
-  <w:abstractNum w:abstractNumId="5" w15:restartNumberingAfterBreak="0">
+  <w:abstractNum w:abstractNumId="6" w15:restartNumberingAfterBreak="0">
     <w:nsid w:val="72C371D6"/>
     <w:multiLevelType w:val="hybridMultilevel"/>
     <w:tmpl w:val="031CAD34"/>
@@ -9140,33 +8961,36 @@
     </w:lvl>
   </w:abstractNum>
   <w:num w:numId="1">
-    <w:abstractNumId w:val="2"/>
+    <w:abstractNumId w:val="3"/>
   </w:num>
   <w:num w:numId="2">
+    <w:abstractNumId w:val="5"/>
+  </w:num>
+  <w:num w:numId="3">
     <w:abstractNumId w:val="4"/>
   </w:num>
-  <w:num w:numId="3">
-    <w:abstractNumId w:val="3"/>
-  </w:num>
   <w:num w:numId="4">
-    <w:abstractNumId w:val="5"/>
+    <w:abstractNumId w:val="6"/>
   </w:num>
   <w:num w:numId="5">
-    <w:abstractNumId w:val="1"/>
+    <w:abstractNumId w:val="2"/>
   </w:num>
   <w:num w:numId="6">
     <w:abstractNumId w:val="0"/>
   </w:num>
   <w:num w:numId="7">
-    <w:abstractNumId w:val="1"/>
+    <w:abstractNumId w:val="2"/>
   </w:num>
   <w:num w:numId="8">
-    <w:abstractNumId w:val="1"/>
+    <w:abstractNumId w:val="2"/>
   </w:num>
   <w:num w:numId="9">
-    <w:abstractNumId w:val="1"/>
+    <w:abstractNumId w:val="2"/>
   </w:num>
   <w:num w:numId="10">
+    <w:abstractNumId w:val="2"/>
+  </w:num>
+  <w:num w:numId="11">
     <w:abstractNumId w:val="1"/>
   </w:num>
 </w:numbering>
